--- a/WEB/WEB_ASSIGNMENT1.docx
+++ b/WEB/WEB_ASSIGNMENT1.docx
@@ -8,11 +8,19 @@
           <w:lang w:val="en-US"/>
         </w:rPr>
       </w:pPr>
-      <w:r>
-        <w:rPr>
-          <w:lang w:val="en-US"/>
-        </w:rPr>
-        <w:t>Yermakhanbet Balgyn</w:t>
+      <w:proofErr w:type="spellStart"/>
+      <w:r>
+        <w:rPr>
+          <w:lang w:val="en-US"/>
+        </w:rPr>
+        <w:t>Yermakhanbet</w:t>
+      </w:r>
+      <w:proofErr w:type="spellEnd"/>
+      <w:r>
+        <w:rPr>
+          <w:lang w:val="en-US"/>
+        </w:rPr>
+        <w:t xml:space="preserve"> Balgyn</w:t>
       </w:r>
     </w:p>
     <w:p>
@@ -296,7 +304,25 @@
           <w:color w:val="000000" w:themeColor="text1"/>
           <w:lang w:val="en-US"/>
         </w:rPr>
-        <w:t>Add a short paragraph &lt;p&gt; describing yourself.</w:t>
+        <w:t xml:space="preserve">Add a short </w:t>
+      </w:r>
+      <w:proofErr w:type="gramStart"/>
+      <w:r>
+        <w:rPr>
+          <w:rFonts w:ascii="Courier New" w:hAnsi="Courier New" w:cs="Courier New"/>
+          <w:color w:val="000000" w:themeColor="text1"/>
+          <w:lang w:val="en-US"/>
+        </w:rPr>
+        <w:t>paragraph &lt;p&gt;</w:t>
+      </w:r>
+      <w:proofErr w:type="gramEnd"/>
+      <w:r>
+        <w:rPr>
+          <w:rFonts w:ascii="Courier New" w:hAnsi="Courier New" w:cs="Courier New"/>
+          <w:color w:val="000000" w:themeColor="text1"/>
+          <w:lang w:val="en-US"/>
+        </w:rPr>
+        <w:t xml:space="preserve"> describing yourself.</w:t>
       </w:r>
     </w:p>
     <w:p>
@@ -480,8 +506,19 @@
           <w:bCs/>
           <w:color w:val="000000" w:themeColor="text1"/>
         </w:rPr>
-        <w:t>Step 2. HTML Lists</w:t>
-      </w:r>
+        <w:t xml:space="preserve">Step 2. HTML </w:t>
+      </w:r>
+      <w:proofErr w:type="spellStart"/>
+      <w:r>
+        <w:rPr>
+          <w:rFonts w:ascii="Courier New" w:hAnsi="Courier New" w:cs="Courier New"/>
+          <w:b/>
+          <w:bCs/>
+          <w:color w:val="000000" w:themeColor="text1"/>
+        </w:rPr>
+        <w:t>Lists</w:t>
+      </w:r>
+      <w:proofErr w:type="spellEnd"/>
     </w:p>
     <w:p>
       <w:pPr>
@@ -504,7 +541,25 @@
           <w:color w:val="000000" w:themeColor="text1"/>
           <w:lang w:val="en-US"/>
         </w:rPr>
-        <w:t>Create an ordered list &lt;ol&gt; of your hobbies.</w:t>
+        <w:t>Create an ordered list &lt;</w:t>
+      </w:r>
+      <w:proofErr w:type="spellStart"/>
+      <w:r>
+        <w:rPr>
+          <w:rFonts w:ascii="Courier New" w:hAnsi="Courier New" w:cs="Courier New"/>
+          <w:color w:val="000000" w:themeColor="text1"/>
+          <w:lang w:val="en-US"/>
+        </w:rPr>
+        <w:t>ol</w:t>
+      </w:r>
+      <w:proofErr w:type="spellEnd"/>
+      <w:r>
+        <w:rPr>
+          <w:rFonts w:ascii="Courier New" w:hAnsi="Courier New" w:cs="Courier New"/>
+          <w:color w:val="000000" w:themeColor="text1"/>
+          <w:lang w:val="en-US"/>
+        </w:rPr>
+        <w:t>&gt; of your hobbies.</w:t>
       </w:r>
     </w:p>
     <w:p>
@@ -707,8 +762,59 @@
           <w:bCs/>
           <w:color w:val="000000" w:themeColor="text1"/>
         </w:rPr>
-        <w:t>Step 3. Images and Links</w:t>
-      </w:r>
+        <w:t xml:space="preserve">Step 3. </w:t>
+      </w:r>
+      <w:proofErr w:type="spellStart"/>
+      <w:r>
+        <w:rPr>
+          <w:rFonts w:ascii="Courier New" w:hAnsi="Courier New" w:cs="Courier New"/>
+          <w:b/>
+          <w:bCs/>
+          <w:color w:val="000000" w:themeColor="text1"/>
+        </w:rPr>
+        <w:t>Images</w:t>
+      </w:r>
+      <w:proofErr w:type="spellEnd"/>
+      <w:r>
+        <w:rPr>
+          <w:rFonts w:ascii="Courier New" w:hAnsi="Courier New" w:cs="Courier New"/>
+          <w:b/>
+          <w:bCs/>
+          <w:color w:val="000000" w:themeColor="text1"/>
+        </w:rPr>
+        <w:t xml:space="preserve"> </w:t>
+      </w:r>
+      <w:proofErr w:type="spellStart"/>
+      <w:r>
+        <w:rPr>
+          <w:rFonts w:ascii="Courier New" w:hAnsi="Courier New" w:cs="Courier New"/>
+          <w:b/>
+          <w:bCs/>
+          <w:color w:val="000000" w:themeColor="text1"/>
+        </w:rPr>
+        <w:t>and</w:t>
+      </w:r>
+      <w:proofErr w:type="spellEnd"/>
+      <w:r>
+        <w:rPr>
+          <w:rFonts w:ascii="Courier New" w:hAnsi="Courier New" w:cs="Courier New"/>
+          <w:b/>
+          <w:bCs/>
+          <w:color w:val="000000" w:themeColor="text1"/>
+        </w:rPr>
+        <w:t xml:space="preserve"> </w:t>
+      </w:r>
+      <w:proofErr w:type="spellStart"/>
+      <w:r>
+        <w:rPr>
+          <w:rFonts w:ascii="Courier New" w:hAnsi="Courier New" w:cs="Courier New"/>
+          <w:b/>
+          <w:bCs/>
+          <w:color w:val="000000" w:themeColor="text1"/>
+        </w:rPr>
+        <w:t>Links</w:t>
+      </w:r>
+      <w:proofErr w:type="spellEnd"/>
     </w:p>
     <w:p>
       <w:pPr>
@@ -731,7 +837,25 @@
           <w:color w:val="000000" w:themeColor="text1"/>
           <w:lang w:val="en-US"/>
         </w:rPr>
-        <w:t>Insert your photo using the &lt;img&gt; tag.</w:t>
+        <w:t>Insert your photo using the &lt;</w:t>
+      </w:r>
+      <w:proofErr w:type="spellStart"/>
+      <w:r>
+        <w:rPr>
+          <w:rFonts w:ascii="Courier New" w:hAnsi="Courier New" w:cs="Courier New"/>
+          <w:color w:val="000000" w:themeColor="text1"/>
+          <w:lang w:val="en-US"/>
+        </w:rPr>
+        <w:t>img</w:t>
+      </w:r>
+      <w:proofErr w:type="spellEnd"/>
+      <w:r>
+        <w:rPr>
+          <w:rFonts w:ascii="Courier New" w:hAnsi="Courier New" w:cs="Courier New"/>
+          <w:color w:val="000000" w:themeColor="text1"/>
+          <w:lang w:val="en-US"/>
+        </w:rPr>
+        <w:t>&gt; tag.</w:t>
       </w:r>
     </w:p>
     <w:p>
@@ -959,8 +1083,19 @@
           <w:bCs/>
           <w:color w:val="000000" w:themeColor="text1"/>
         </w:rPr>
-        <w:t>Step 4. HTML Buttons</w:t>
-      </w:r>
+        <w:t xml:space="preserve">Step 4. HTML </w:t>
+      </w:r>
+      <w:proofErr w:type="spellStart"/>
+      <w:r>
+        <w:rPr>
+          <w:rFonts w:ascii="Courier New" w:hAnsi="Courier New" w:cs="Courier New"/>
+          <w:b/>
+          <w:bCs/>
+          <w:color w:val="000000" w:themeColor="text1"/>
+        </w:rPr>
+        <w:t>Buttons</w:t>
+      </w:r>
+      <w:proofErr w:type="spellEnd"/>
     </w:p>
     <w:p>
       <w:pPr>
@@ -989,7 +1124,55 @@
           <w:rFonts w:ascii="Courier New" w:hAnsi="Courier New" w:cs="Courier New"/>
           <w:color w:val="000000" w:themeColor="text1"/>
         </w:rPr>
-        <w:t>(No functionality required yet).</w:t>
+        <w:t xml:space="preserve">(No </w:t>
+      </w:r>
+      <w:proofErr w:type="spellStart"/>
+      <w:r>
+        <w:rPr>
+          <w:rFonts w:ascii="Courier New" w:hAnsi="Courier New" w:cs="Courier New"/>
+          <w:color w:val="000000" w:themeColor="text1"/>
+        </w:rPr>
+        <w:t>functionality</w:t>
+      </w:r>
+      <w:proofErr w:type="spellEnd"/>
+      <w:r>
+        <w:rPr>
+          <w:rFonts w:ascii="Courier New" w:hAnsi="Courier New" w:cs="Courier New"/>
+          <w:color w:val="000000" w:themeColor="text1"/>
+        </w:rPr>
+        <w:t xml:space="preserve"> </w:t>
+      </w:r>
+      <w:proofErr w:type="spellStart"/>
+      <w:r>
+        <w:rPr>
+          <w:rFonts w:ascii="Courier New" w:hAnsi="Courier New" w:cs="Courier New"/>
+          <w:color w:val="000000" w:themeColor="text1"/>
+        </w:rPr>
+        <w:t>required</w:t>
+      </w:r>
+      <w:proofErr w:type="spellEnd"/>
+      <w:r>
+        <w:rPr>
+          <w:rFonts w:ascii="Courier New" w:hAnsi="Courier New" w:cs="Courier New"/>
+          <w:color w:val="000000" w:themeColor="text1"/>
+        </w:rPr>
+        <w:t xml:space="preserve"> </w:t>
+      </w:r>
+      <w:proofErr w:type="spellStart"/>
+      <w:r>
+        <w:rPr>
+          <w:rFonts w:ascii="Courier New" w:hAnsi="Courier New" w:cs="Courier New"/>
+          <w:color w:val="000000" w:themeColor="text1"/>
+        </w:rPr>
+        <w:t>yet</w:t>
+      </w:r>
+      <w:proofErr w:type="spellEnd"/>
+      <w:r>
+        <w:rPr>
+          <w:rFonts w:ascii="Courier New" w:hAnsi="Courier New" w:cs="Courier New"/>
+          <w:color w:val="000000" w:themeColor="text1"/>
+        </w:rPr>
+        <w:t>).</w:t>
       </w:r>
     </w:p>
     <w:p>
@@ -1189,8 +1372,19 @@
           <w:bCs/>
           <w:color w:val="000000" w:themeColor="text1"/>
         </w:rPr>
-        <w:t>Step 5. Tables</w:t>
-      </w:r>
+        <w:t xml:space="preserve">Step 5. </w:t>
+      </w:r>
+      <w:proofErr w:type="spellStart"/>
+      <w:r>
+        <w:rPr>
+          <w:rFonts w:ascii="Courier New" w:hAnsi="Courier New" w:cs="Courier New"/>
+          <w:b/>
+          <w:bCs/>
+          <w:color w:val="000000" w:themeColor="text1"/>
+        </w:rPr>
+        <w:t>Tables</w:t>
+      </w:r>
+      <w:proofErr w:type="spellEnd"/>
     </w:p>
     <w:p>
       <w:pPr>
@@ -1739,8 +1933,19 @@
           <w:bCs/>
           <w:color w:val="000000" w:themeColor="text1"/>
         </w:rPr>
-        <w:t>Step8. HTML Forms</w:t>
-      </w:r>
+        <w:t xml:space="preserve">Step8. HTML </w:t>
+      </w:r>
+      <w:proofErr w:type="spellStart"/>
+      <w:r>
+        <w:rPr>
+          <w:rFonts w:ascii="Courier New" w:hAnsi="Courier New" w:cs="Courier New"/>
+          <w:b/>
+          <w:bCs/>
+          <w:color w:val="000000" w:themeColor="text1"/>
+        </w:rPr>
+        <w:t>Forms</w:t>
+      </w:r>
+      <w:proofErr w:type="spellEnd"/>
     </w:p>
     <w:p>
       <w:pPr>
@@ -1785,7 +1990,39 @@
           <w:rFonts w:ascii="Courier New" w:hAnsi="Courier New" w:cs="Courier New"/>
           <w:color w:val="000000" w:themeColor="text1"/>
         </w:rPr>
-        <w:t>Name (text input)</w:t>
+        <w:t>Name (</w:t>
+      </w:r>
+      <w:proofErr w:type="spellStart"/>
+      <w:r>
+        <w:rPr>
+          <w:rFonts w:ascii="Courier New" w:hAnsi="Courier New" w:cs="Courier New"/>
+          <w:color w:val="000000" w:themeColor="text1"/>
+        </w:rPr>
+        <w:t>text</w:t>
+      </w:r>
+      <w:proofErr w:type="spellEnd"/>
+      <w:r>
+        <w:rPr>
+          <w:rFonts w:ascii="Courier New" w:hAnsi="Courier New" w:cs="Courier New"/>
+          <w:color w:val="000000" w:themeColor="text1"/>
+        </w:rPr>
+        <w:t xml:space="preserve"> </w:t>
+      </w:r>
+      <w:proofErr w:type="spellStart"/>
+      <w:r>
+        <w:rPr>
+          <w:rFonts w:ascii="Courier New" w:hAnsi="Courier New" w:cs="Courier New"/>
+          <w:color w:val="000000" w:themeColor="text1"/>
+        </w:rPr>
+        <w:t>input</w:t>
+      </w:r>
+      <w:proofErr w:type="spellEnd"/>
+      <w:r>
+        <w:rPr>
+          <w:rFonts w:ascii="Courier New" w:hAnsi="Courier New" w:cs="Courier New"/>
+          <w:color w:val="000000" w:themeColor="text1"/>
+        </w:rPr>
+        <w:t>)</w:t>
       </w:r>
     </w:p>
     <w:p>
@@ -1802,12 +2039,53 @@
           <w:color w:val="000000" w:themeColor="text1"/>
         </w:rPr>
       </w:pPr>
-      <w:r>
-        <w:rPr>
-          <w:rFonts w:ascii="Courier New" w:hAnsi="Courier New" w:cs="Courier New"/>
-          <w:color w:val="000000" w:themeColor="text1"/>
-        </w:rPr>
-        <w:t>Email (email input)</w:t>
+      <w:proofErr w:type="spellStart"/>
+      <w:r>
+        <w:rPr>
+          <w:rFonts w:ascii="Courier New" w:hAnsi="Courier New" w:cs="Courier New"/>
+          <w:color w:val="000000" w:themeColor="text1"/>
+        </w:rPr>
+        <w:t>Email</w:t>
+      </w:r>
+      <w:proofErr w:type="spellEnd"/>
+      <w:r>
+        <w:rPr>
+          <w:rFonts w:ascii="Courier New" w:hAnsi="Courier New" w:cs="Courier New"/>
+          <w:color w:val="000000" w:themeColor="text1"/>
+        </w:rPr>
+        <w:t xml:space="preserve"> (</w:t>
+      </w:r>
+      <w:proofErr w:type="spellStart"/>
+      <w:r>
+        <w:rPr>
+          <w:rFonts w:ascii="Courier New" w:hAnsi="Courier New" w:cs="Courier New"/>
+          <w:color w:val="000000" w:themeColor="text1"/>
+        </w:rPr>
+        <w:t>email</w:t>
+      </w:r>
+      <w:proofErr w:type="spellEnd"/>
+      <w:r>
+        <w:rPr>
+          <w:rFonts w:ascii="Courier New" w:hAnsi="Courier New" w:cs="Courier New"/>
+          <w:color w:val="000000" w:themeColor="text1"/>
+        </w:rPr>
+        <w:t xml:space="preserve"> </w:t>
+      </w:r>
+      <w:proofErr w:type="spellStart"/>
+      <w:r>
+        <w:rPr>
+          <w:rFonts w:ascii="Courier New" w:hAnsi="Courier New" w:cs="Courier New"/>
+          <w:color w:val="000000" w:themeColor="text1"/>
+        </w:rPr>
+        <w:t>input</w:t>
+      </w:r>
+      <w:proofErr w:type="spellEnd"/>
+      <w:r>
+        <w:rPr>
+          <w:rFonts w:ascii="Courier New" w:hAnsi="Courier New" w:cs="Courier New"/>
+          <w:color w:val="000000" w:themeColor="text1"/>
+        </w:rPr>
+        <w:t>)</w:t>
       </w:r>
     </w:p>
     <w:p>
@@ -1824,12 +2102,53 @@
           <w:color w:val="000000" w:themeColor="text1"/>
         </w:rPr>
       </w:pPr>
-      <w:r>
-        <w:rPr>
-          <w:rFonts w:ascii="Courier New" w:hAnsi="Courier New" w:cs="Courier New"/>
-          <w:color w:val="000000" w:themeColor="text1"/>
-        </w:rPr>
-        <w:t>Favorite Color (color input)</w:t>
+      <w:proofErr w:type="spellStart"/>
+      <w:r>
+        <w:rPr>
+          <w:rFonts w:ascii="Courier New" w:hAnsi="Courier New" w:cs="Courier New"/>
+          <w:color w:val="000000" w:themeColor="text1"/>
+        </w:rPr>
+        <w:t>Favorite</w:t>
+      </w:r>
+      <w:proofErr w:type="spellEnd"/>
+      <w:r>
+        <w:rPr>
+          <w:rFonts w:ascii="Courier New" w:hAnsi="Courier New" w:cs="Courier New"/>
+          <w:color w:val="000000" w:themeColor="text1"/>
+        </w:rPr>
+        <w:t xml:space="preserve"> Color (</w:t>
+      </w:r>
+      <w:proofErr w:type="spellStart"/>
+      <w:r>
+        <w:rPr>
+          <w:rFonts w:ascii="Courier New" w:hAnsi="Courier New" w:cs="Courier New"/>
+          <w:color w:val="000000" w:themeColor="text1"/>
+        </w:rPr>
+        <w:t>color</w:t>
+      </w:r>
+      <w:proofErr w:type="spellEnd"/>
+      <w:r>
+        <w:rPr>
+          <w:rFonts w:ascii="Courier New" w:hAnsi="Courier New" w:cs="Courier New"/>
+          <w:color w:val="000000" w:themeColor="text1"/>
+        </w:rPr>
+        <w:t xml:space="preserve"> </w:t>
+      </w:r>
+      <w:proofErr w:type="spellStart"/>
+      <w:r>
+        <w:rPr>
+          <w:rFonts w:ascii="Courier New" w:hAnsi="Courier New" w:cs="Courier New"/>
+          <w:color w:val="000000" w:themeColor="text1"/>
+        </w:rPr>
+        <w:t>input</w:t>
+      </w:r>
+      <w:proofErr w:type="spellEnd"/>
+      <w:r>
+        <w:rPr>
+          <w:rFonts w:ascii="Courier New" w:hAnsi="Courier New" w:cs="Courier New"/>
+          <w:color w:val="000000" w:themeColor="text1"/>
+        </w:rPr>
+        <w:t>)</w:t>
       </w:r>
     </w:p>
     <w:p>
@@ -1851,8 +2170,33 @@
           <w:rFonts w:ascii="Courier New" w:hAnsi="Courier New" w:cs="Courier New"/>
           <w:color w:val="000000" w:themeColor="text1"/>
         </w:rPr>
-        <w:t>A Submit button</w:t>
-      </w:r>
+        <w:t xml:space="preserve">A </w:t>
+      </w:r>
+      <w:proofErr w:type="spellStart"/>
+      <w:r>
+        <w:rPr>
+          <w:rFonts w:ascii="Courier New" w:hAnsi="Courier New" w:cs="Courier New"/>
+          <w:color w:val="000000" w:themeColor="text1"/>
+        </w:rPr>
+        <w:t>Submit</w:t>
+      </w:r>
+      <w:proofErr w:type="spellEnd"/>
+      <w:r>
+        <w:rPr>
+          <w:rFonts w:ascii="Courier New" w:hAnsi="Courier New" w:cs="Courier New"/>
+          <w:color w:val="000000" w:themeColor="text1"/>
+        </w:rPr>
+        <w:t xml:space="preserve"> </w:t>
+      </w:r>
+      <w:proofErr w:type="spellStart"/>
+      <w:r>
+        <w:rPr>
+          <w:rFonts w:ascii="Courier New" w:hAnsi="Courier New" w:cs="Courier New"/>
+          <w:color w:val="000000" w:themeColor="text1"/>
+        </w:rPr>
+        <w:t>button</w:t>
+      </w:r>
+      <w:proofErr w:type="spellEnd"/>
     </w:p>
     <w:p>
       <w:pPr>
@@ -2003,8 +2347,39 @@
           <w:bCs/>
           <w:color w:val="000000" w:themeColor="text1"/>
         </w:rPr>
-        <w:t>Step 9. Publish Your First Website</w:t>
-      </w:r>
+        <w:t xml:space="preserve">Step 9. </w:t>
+      </w:r>
+      <w:proofErr w:type="spellStart"/>
+      <w:r>
+        <w:rPr>
+          <w:rFonts w:ascii="Courier New" w:hAnsi="Courier New" w:cs="Courier New"/>
+          <w:b/>
+          <w:bCs/>
+          <w:color w:val="000000" w:themeColor="text1"/>
+        </w:rPr>
+        <w:t>Publish</w:t>
+      </w:r>
+      <w:proofErr w:type="spellEnd"/>
+      <w:r>
+        <w:rPr>
+          <w:rFonts w:ascii="Courier New" w:hAnsi="Courier New" w:cs="Courier New"/>
+          <w:b/>
+          <w:bCs/>
+          <w:color w:val="000000" w:themeColor="text1"/>
+        </w:rPr>
+        <w:t xml:space="preserve"> Your First </w:t>
+      </w:r>
+      <w:proofErr w:type="spellStart"/>
+      <w:r>
+        <w:rPr>
+          <w:rFonts w:ascii="Courier New" w:hAnsi="Courier New" w:cs="Courier New"/>
+          <w:b/>
+          <w:bCs/>
+          <w:color w:val="000000" w:themeColor="text1"/>
+        </w:rPr>
+        <w:t>Website</w:t>
+      </w:r>
+      <w:proofErr w:type="spellEnd"/>
     </w:p>
     <w:p>
       <w:pPr>
@@ -2061,32 +2436,23 @@
         <w:jc w:val="both"/>
         <w:rPr>
           <w:rFonts w:ascii="Courier New" w:hAnsi="Courier New" w:cs="Courier New"/>
-          <w:color w:val="000000" w:themeColor="text1"/>
-          <w:lang w:val="en-US"/>
-        </w:rPr>
-      </w:pPr>
-      <w:hyperlink r:id="rId20" w:history="1">
-        <w:r>
-          <w:rPr>
-            <w:rStyle w:val="ac"/>
-            <w:rFonts w:ascii="Courier New" w:hAnsi="Courier New" w:cs="Courier New"/>
-            <w:lang w:val="en-US"/>
-          </w:rPr>
-          <w:t>https://github.com/aaituu/WEB</w:t>
-        </w:r>
-      </w:hyperlink>
-    </w:p>
-    <w:p>
-      <w:pPr>
-        <w:pStyle w:val="a7"/>
-        <w:spacing w:after="0" w:line="240" w:lineRule="auto"/>
-        <w:jc w:val="both"/>
-        <w:rPr>
-          <w:rFonts w:ascii="Courier New" w:hAnsi="Courier New" w:cs="Courier New"/>
-          <w:color w:val="000000" w:themeColor="text1"/>
-          <w:lang w:val="en-US"/>
-        </w:rPr>
-      </w:pPr>
+          <w:i/>
+          <w:iCs/>
+          <w:color w:val="45B0E1" w:themeColor="accent1" w:themeTint="99"/>
+          <w:u w:val="single"/>
+          <w:lang w:val="en-US"/>
+        </w:rPr>
+      </w:pPr>
+      <w:r>
+        <w:rPr>
+          <w:i/>
+          <w:iCs/>
+          <w:color w:val="45B0E1" w:themeColor="accent1" w:themeTint="99"/>
+          <w:u w:val="single"/>
+          <w:lang w:val="en-US"/>
+        </w:rPr>
+        <w:t>https://github.com/aaituu/BalgynWEB</w:t>
+      </w:r>
     </w:p>
     <w:p>
       <w:pPr>
@@ -3409,7 +3775,6 @@
   <w:style w:type="character" w:default="1" w:styleId="a0">
     <w:name w:val="Default Paragraph Font"/>
     <w:uiPriority w:val="1"/>
-    <w:semiHidden/>
     <w:unhideWhenUsed/>
   </w:style>
   <w:style w:type="table" w:default="1" w:styleId="a1">
